--- a/filters/net.sf.okapi.filters.openxml.tests/output/TagOpenXML_text_reference_v1_2.docx
+++ b/filters/net.sf.okapi.filters.openxml.tests/output/TagOpenXML_text_reference_v1_2.docx
@@ -19,38 +19,24 @@
     </w:p>
     <w:p>
       <w:r>
-        <w:t xml:space="preserve">isthay aragraphpay &lt;g0&gt;ishay &lt;/g1&gt;&lt;g2&gt;indenthay&lt;/g3&gt;&lt;g4&gt;edhay eftlay 1 inchhay andhay ightray 1 inchhay.  &lt;/g5&gt;&lt;g6&gt;oremlay ipsumhay olorday itsay amethay, onsectetuercay adipiscinghay elithay. aurismay ellentesquepay ullanay ecnay esthay.&lt;/g7&gt;</w:t>
-      </w:r>
-    </w:p>
-    <w:p>
-      <w:r>
-        <w:t xml:space="preserve">&lt;g0&gt;isthay aragraphpay &lt;/g1&gt;&lt;g2&gt;ishay &lt;/g3&gt;&lt;g4&gt;enteredcay&lt;/g5&gt;</w:t>
-      </w:r>
-    </w:p>
-    <w:pPr>
-      <w:jc w:val="center"/>
-    </w:pPr>
-    <w:p>
-      <w:r>
-        <w:t xml:space="preserve">isthay aragraphpay &lt;g0&gt;ishay &lt;/g1&gt;&lt;g2&gt;ightray alignedhay.&lt;/g3&gt;</w:t>
-      </w:r>
-    </w:p>
-    <w:pPr>
-      <w:jc w:val="right"/>
-    </w:pPr>
-    <w:p>
-      <w:r>
-        <w:t xml:space="preserve">&lt;g0&gt;isthay aragraphpay ashay ahay ueblay outlinehay.&lt;/g1&gt;</w:t>
-      </w:r>
-    </w:p>
-    <w:pPr>
-      <w:pBdr>
-        <w:top w:val="single" w:sz="4" w:space="1" w:color="1F497D" w:themeColor="text2"/>
-        <w:left w:val="single" w:sz="4" w:space="4" w:color="1F497D" w:themeColor="text2"/>
-        <w:bottom w:val="single" w:sz="4" w:space="1" w:color="1F497D" w:themeColor="text2"/>
-        <w:right w:val="single" w:sz="4" w:space="4" w:color="1F497D" w:themeColor="text2"/>
-      </w:pBdr>
-    </w:pPr>
+        <w:t xml:space="preserve">&lt;g0&gt;&lt;x1&gt;&lt;g2&gt;&lt;x3&gt;&lt;x4&gt;&lt;/g5&gt;&lt;/g6&gt;&lt;g7&gt;isthay aragraphpay &lt;/g8&gt;&lt;g9&gt;ishay &lt;/g10&gt;&lt;g11&gt;indenthay&lt;/g12&gt;&lt;g13&gt;edhay eftlay 1 inchhay andhay ightray 1 inchhay.  &lt;/g14&gt;&lt;g15&gt;oremlay ipsumhay olorday itsay amethay, onsectetuercay adipiscinghay elithay. aurismay ellentesquepay ullanay ecnay esthay.&lt;/g16&gt;</w:t>
+      </w:r>
+    </w:p>
+    <w:p>
+      <w:r>
+        <w:t xml:space="preserve">&lt;g0&gt;&lt;x1&gt;&lt;/g2&gt;&lt;g3&gt;isthay aragraphpay &lt;/g4&gt;&lt;g5&gt;ishay &lt;/g6&gt;&lt;g7&gt;enteredcay&lt;/g8&gt;</w:t>
+      </w:r>
+    </w:p>
+    <w:p>
+      <w:r>
+        <w:t xml:space="preserve">&lt;g0&gt;&lt;x1&gt;&lt;/g2&gt;&lt;g3&gt;isthay aragraphpay &lt;/g4&gt;&lt;g5&gt;ishay &lt;/g6&gt;&lt;g7&gt;ightray alignedhay.&lt;/g8&gt;</w:t>
+      </w:r>
+    </w:p>
+    <w:p>
+      <w:r>
+        <w:t xml:space="preserve">&lt;g0&gt;&lt;g1&gt;&lt;x2&gt;&lt;x3&gt;&lt;x4&gt;&lt;x5&gt;&lt;/g6&gt;&lt;/g7&gt;&lt;g8&gt;isthay aragraphpay ashay ahay ueblay outlinehay.&lt;/g9&gt;</w:t>
+      </w:r>
+    </w:p>
     <w:p>
       <w:r>
         <w:t xml:space="preserve">&lt;x0&gt;&lt;x1&gt;&lt;g2&gt;isthay ishay anhay orderedhay istlay:&lt;/g3&gt;</w:t>
@@ -58,40 +44,19 @@
     </w:p>
     <w:p>
       <w:r>
-        <w:t xml:space="preserve">&lt;g0&gt;Onehay&lt;/g1&gt;</w:t>
-      </w:r>
-    </w:p>
-    <w:pPr>
-      <w:pStyle w:val="ListParagraph"/>
-      <w:numPr>
-        <w:ilvl w:val="0"/>
-        <w:numId w:val="1"/>
-      </w:numPr>
-    </w:pPr>
-    <w:p>
-      <w:r>
-        <w:t xml:space="preserve">&lt;g0&gt;otway&lt;/g1&gt;</w:t>
-      </w:r>
-    </w:p>
-    <w:pPr>
-      <w:pStyle w:val="ListParagraph"/>
-      <w:numPr>
-        <w:ilvl w:val="0"/>
-        <w:numId w:val="1"/>
-      </w:numPr>
-    </w:pPr>
-    <w:p>
-      <w:r>
-        <w:t xml:space="preserve">&lt;g0&gt;eethray&lt;/g1&gt;</w:t>
-      </w:r>
-    </w:p>
-    <w:pPr>
-      <w:pStyle w:val="ListParagraph"/>
-      <w:numPr>
-        <w:ilvl w:val="0"/>
-        <w:numId w:val="1"/>
-      </w:numPr>
-    </w:pPr>
+        <w:t xml:space="preserve">&lt;g0&gt;&lt;x1&gt;&lt;g2&gt;&lt;x3&gt;&lt;x4&gt;&lt;/g5&gt;&lt;/g6&gt;&lt;g7&gt;Onehay&lt;/g8&gt;</w:t>
+      </w:r>
+    </w:p>
+    <w:p>
+      <w:r>
+        <w:t xml:space="preserve">&lt;g0&gt;&lt;x1&gt;&lt;g2&gt;&lt;x3&gt;&lt;x4&gt;&lt;/g5&gt;&lt;/g6&gt;&lt;g7&gt;otway&lt;/g8&gt;</w:t>
+      </w:r>
+    </w:p>
+    <w:p>
+      <w:r>
+        <w:t xml:space="preserve">&lt;g0&gt;&lt;x1&gt;&lt;g2&gt;&lt;x3&gt;&lt;x4&gt;&lt;/g5&gt;&lt;/g6&gt;&lt;g7&gt;eethray&lt;/g8&gt;</w:t>
+      </w:r>
+    </w:p>
     <w:p>
       <w:r>
         <w:t xml:space="preserve">&lt;g0&gt;isthay ishay anhay unorderedhay istlay:&lt;/g1&gt;</w:t>
@@ -99,64 +64,29 @@
     </w:p>
     <w:p>
       <w:r>
-        <w:t xml:space="preserve">&lt;g0&gt;Applehay&lt;/g1&gt;</w:t>
-      </w:r>
-    </w:p>
-    <w:pPr>
-      <w:pStyle w:val="ListParagraph"/>
-      <w:numPr>
-        <w:ilvl w:val="0"/>
-        <w:numId w:val="2"/>
-      </w:numPr>
-    </w:pPr>
-    <w:p>
-      <w:r>
-        <w:t xml:space="preserve">&lt;g0&gt;acintoshmay&lt;/g1&gt;</w:t>
-      </w:r>
-    </w:p>
-    <w:pPr>
-      <w:pStyle w:val="ListParagraph"/>
-      <w:numPr>
-        <w:ilvl w:val="1"/>
-        <w:numId w:val="2"/>
-      </w:numPr>
-    </w:pPr>
-    <w:p>
-      <w:r>
-        <w:t xml:space="preserve">&lt;x0&gt;&lt;g1&gt;onagoldjay&lt;/g2&gt;&lt;x3&gt;</w:t>
-      </w:r>
-    </w:p>
-    <w:pPr>
-      <w:pStyle w:val="ListParagraph"/>
-      <w:numPr>
-        <w:ilvl w:val="1"/>
-        <w:numId w:val="2"/>
-      </w:numPr>
-    </w:pPr>
-    <w:p>
-      <w:r>
-        <w:t xml:space="preserve">&lt;g0&gt;ananabay&lt;/g1&gt;</w:t>
-      </w:r>
-    </w:p>
-    <w:pPr>
-      <w:pStyle w:val="ListParagraph"/>
-      <w:numPr>
-        <w:ilvl w:val="0"/>
-        <w:numId w:val="2"/>
-      </w:numPr>
-    </w:pPr>
-    <w:p>
-      <w:r>
-        <w:t xml:space="preserve">&lt;g0&gt;Orangehay&lt;/g1&gt;</w:t>
-      </w:r>
-    </w:p>
-    <w:pPr>
-      <w:pStyle w:val="ListParagraph"/>
-      <w:numPr>
-        <w:ilvl w:val="0"/>
-        <w:numId w:val="2"/>
-      </w:numPr>
-    </w:pPr>
+        <w:t xml:space="preserve">&lt;g0&gt;&lt;x1&gt;&lt;g2&gt;&lt;x3&gt;&lt;x4&gt;&lt;/g5&gt;&lt;/g6&gt;&lt;g7&gt;Applehay&lt;/g8&gt;</w:t>
+      </w:r>
+    </w:p>
+    <w:p>
+      <w:r>
+        <w:t xml:space="preserve">&lt;g0&gt;&lt;x1&gt;&lt;g2&gt;&lt;x3&gt;&lt;x4&gt;&lt;/g5&gt;&lt;/g6&gt;&lt;g7&gt;acintoshmay&lt;/g8&gt;</w:t>
+      </w:r>
+    </w:p>
+    <w:p>
+      <w:r>
+        <w:t xml:space="preserve">&lt;g0&gt;&lt;x1&gt;&lt;g2&gt;&lt;x3&gt;&lt;x4&gt;&lt;/g5&gt;&lt;/g6&gt;&lt;x7&gt;&lt;g8&gt;onagoldjay&lt;/g9&gt;&lt;x10&gt;</w:t>
+      </w:r>
+    </w:p>
+    <w:p>
+      <w:r>
+        <w:t xml:space="preserve">&lt;g0&gt;&lt;x1&gt;&lt;g2&gt;&lt;x3&gt;&lt;x4&gt;&lt;/g5&gt;&lt;/g6&gt;&lt;g7&gt;ananabay&lt;/g8&gt;</w:t>
+      </w:r>
+    </w:p>
+    <w:p>
+      <w:r>
+        <w:t xml:space="preserve">&lt;g0&gt;&lt;x1&gt;&lt;g2&gt;&lt;x3&gt;&lt;x4&gt;&lt;/g5&gt;&lt;/g6&gt;&lt;g7&gt;Orangehay&lt;/g8&gt;</w:t>
+      </w:r>
+    </w:p>
     <w:p>
       <w:r>
         <w:t xml:space="preserve">&lt;g0&gt;Ahay abletay ollowsfay:&lt;/g1&gt;</w:t>
@@ -224,77 +154,41 @@
     </w:p>
     <w:p>
       <w:r>
-        <w:br w:type="page"/>
-      </w:r>
-    </w:p>
-    <w:pPr>
-      <w:sectPr>
-        <w:headerReference w:type="default" r:id="rId10"/>
-        <w:footerReference w:type="default" r:id="rId11"/>
-        <w:type w:val="continuous"/>
-        <w:pgSz w:w="12240" w:h="15840"/>
-        <w:pgMar w:top="1440" w:right="1440" w:bottom="1440" w:left="1440" w:header="720" w:footer="720" w:gutter="0"/>
-        <w:cols w:space="720"/>
-        <w:docGrid w:linePitch="360"/>
-      </w:sectPr>
-    </w:pPr>
+        <w:t xml:space="preserve">&lt;x0&gt;</w:t>
+      </w:r>
+    </w:p>
+    <w:p>
+      <w:r>
+        <w:t xml:space="preserve">&lt;g0&gt;&lt;g1&gt;&lt;x2&gt;&lt;x3&gt;&lt;x4&gt;&lt;x5&gt;&lt;x6&gt;&lt;x7&gt;&lt;x8&gt;&lt;/g9&gt;&lt;/g10&gt;</w:t>
+      </w:r>
+    </w:p>
+    <w:p>
+      <w:r>
+        <w:t xml:space="preserve">&lt;g0&gt;&lt;g1&gt;&lt;x2&gt;&lt;x3&gt;&lt;x4&gt;&lt;x5&gt;&lt;x6&gt;&lt;/g7&gt;&lt;/g8&gt;&lt;g9&gt;isthay exttay ishay inhay otway olumnscay&lt;/g10&gt;&lt;g11&gt;.  &lt;/g12&gt;&lt;g13&gt;oremlay ipsumhay olorday itsay amethay, onsectetuercay adipiscinghay elithay. edsay accumsanhay ulvinarpay agnamay. uisday adipiscinghay urpistay edsay antehay. urabiturcay aceratplay elithay athay odiohay. edsay ulputatevay, acuslay estibulumvay osuerepay interdumhay, isinay eolay empersay acuslay, uisqay ornarehay islnay &lt;/g14&gt;&lt;g15&gt;apiensay uthay elitvay. Inhay achay abitassehay ateaplay ictumstday. urabiturcay empersay auguehay elvay arcuhay. estibulumvay ullamcorperhay, urpistay edsay eleifendhay acilisisfay, iberolay etusmay incidunttay uamqay, ecnay ignissimday ustojay erathay ahay igulalay. ascray itsay amethay elisfay euhay islnay ultricieshay imperdiethay.&lt;/g16&gt;&lt;g17&gt; &lt;/g18&gt;</w:t>
+      </w:r>
+    </w:p>
     <w:p/>
     <w:p>
       <w:r>
-        <w:t xml:space="preserve">&lt;g0&gt;isthay exttay ishay inhay otway olumnscay&lt;/g1&gt;&lt;g2&gt;.  &lt;/g3&gt;&lt;g4&gt;oremlay ipsumhay olorday itsay amethay, onsectetuercay adipiscinghay elithay. edsay accumsanhay ulvinarpay agnamay. uisday adipiscinghay urpistay edsay antehay. urabiturcay aceratplay elithay athay odiohay. edsay ulputatevay, acuslay estibulumvay osuerepay interdumhay, isinay eolay empersay acuslay, uisqay ornarehay islnay &lt;/g5&gt;&lt;g6&gt;apiensay uthay elitvay. Inhay achay abitassehay ateaplay ictumstday. urabiturcay empersay auguehay elvay arcuhay. estibulumvay ullamcorperhay, urpistay edsay eleifendhay acilisisfay, iberolay etusmay incidunttay uamqay, ecnay ignissimday ustojay erathay ahay igulalay. ascray itsay amethay elisfay euhay islnay ultricieshay imperdiethay.&lt;/g7&gt;&lt;g8&gt; &lt;/g9&gt;</w:t>
+        <w:t xml:space="preserve">&lt;g0&gt;&lt;g1&gt;&lt;x2&gt;&lt;/g3&gt;&lt;/g4&gt;&lt;x5&gt;&lt;g6&gt;otay ethay ightray &lt;/g7&gt;&lt;g8&gt;ishay ahay pngay &lt;/g9&gt;&lt;g10&gt;(&lt;/g11&gt;&lt;g12&gt;&lt;g13&gt;byay &lt;/g14&gt;&lt;x15&gt;&lt;g16&gt;icunay&lt;/g17&gt;&lt;x18&gt;&lt;/g19&gt;&lt;g20&gt;) &lt;/g21&gt;&lt;g22&gt;ithway ansparencytray&lt;/g23&gt;&lt;g24&gt; ithway uaresqay exttay appingwray.   &lt;/g25&gt;&lt;g26&gt;oremlay ipsumhay olorday itsay amethay, onsectetuercay adipiscinghay elithay. edsay accumsanhay ulvinarpay agnamay. uisday adipiscinghay urpistay edsay antehay. urabiturcay aceratplay elithay athay odiohay. edsay ulputatevay, acuslay estibulumvay osuerepay interdumhay, isinay eolay empersay acuslay, uisqay ornarehay islnay apiensay uthay elitvay. Inhay achay abitassehay ateaplay ictumstday. urabiturcay empersay auguehay elvay arcuhay. estibulumvay ullamcorperhay, urpistay edsay eleifendhay acilisisfay, iberolay etusmay incidunttay uamqay, ecnay ignissimday ustojay erathay ahay igulalay. ascray itsay amethay elisfay euhay islnay ultricieshay imperdiethay. onecday ortortay. oremlay ipsumhay olorday itsay amethay, onsectetuercay adipiscinghay elithay. ellentesquepay utrumray ommodocay elisfay. uscefay edsay etusmay idhay ipsumhay empersay onsequatcay. orbimay etusmay. edsay eroshay oremlay, avidagray athay, ulputatevay ahay, acinialay elvay, elitvay.&lt;/g27&gt;&lt;g28&gt; &lt;/g29&gt;</w:t>
       </w:r>
     </w:p>
     <w:p/>
     <w:p>
       <w:r>
-        <w:t xml:space="preserve">&lt;x0&gt;&lt;g1&gt;otay ethay ightray &lt;/g2&gt;&lt;g3&gt;ishay ahay pngay &lt;/g4&gt;&lt;g5&gt;(&lt;/g6&gt;&lt;g7&gt;&lt;g8&gt;byay &lt;/g9&gt;&lt;x10&gt;&lt;g11&gt;icunay&lt;/g12&gt;&lt;x13&gt;&lt;/g14&gt;&lt;g15&gt;) &lt;/g16&gt;&lt;g17&gt;ithway ansparencytray&lt;/g18&gt;&lt;g19&gt; ithway uaresqay exttay appingwray.   &lt;/g20&gt;&lt;g21&gt;oremlay ipsumhay olorday itsay amethay, onsectetuercay adipiscinghay elithay. edsay accumsanhay ulvinarpay agnamay. uisday adipiscinghay urpistay edsay antehay. urabiturcay aceratplay elithay athay odiohay. edsay ulputatevay, acuslay estibulumvay osuerepay interdumhay, isinay eolay empersay acuslay, uisqay ornarehay islnay apiensay uthay elitvay. Inhay achay abitassehay ateaplay ictumstday. urabiturcay empersay auguehay elvay arcuhay. estibulumvay ullamcorperhay, urpistay edsay eleifendhay acilisisfay, iberolay etusmay incidunttay uamqay, ecnay ignissimday ustojay erathay ahay igulalay. ascray itsay amethay elisfay euhay islnay ultricieshay imperdiethay. onecday ortortay. oremlay ipsumhay olorday itsay amethay, onsectetuercay adipiscinghay elithay. ellentesquepay utrumray ommodocay elisfay. uscefay edsay etusmay idhay ipsumhay empersay onsequatcay. orbimay etusmay. edsay eroshay oremlay, avidagray athay, ulputatevay ahay, acinialay elvay, elitvay.&lt;/g22&gt;&lt;g23&gt; &lt;/g24&gt;</w:t>
-      </w:r>
-    </w:p>
-    <w:p/>
-    <w:p>
-      <w:r>
         <w:t xml:space="preserve">&lt;g0&gt;ollowingfay ishay ahay astedpay Excelhay ocumentday&lt;/g1&gt;&lt;g2&gt; ithway ahay ewfay eadsheetspray&lt;/g3&gt;&lt;g4&gt; eaturesfay&lt;/g5&gt;&lt;g6&gt; includinghay ormulasfay andhay ahay artchay&lt;/g7&gt;&lt;g8&gt;:&lt;/g9&gt;</w:t>
       </w:r>
     </w:p>
     <w:p>
       <w:r>
-        <w:object w:dxaOrig="3915" w:dyaOrig="3243">
-          <v:shapetype id="_x0000_t75" coordsize="21600,21600" o:spt="75" o:preferrelative="t" path="m@4@5l@4@11@9@11@9@5xe" filled="f" stroked="f">
-            <v:stroke joinstyle="miter"/>
-            <v:formulas>
-              <v:f eqn="if lineDrawn pixelLineWidth 0"/>
-              <v:f eqn="sum @0 1 0"/>
-              <v:f eqn="sum 0 0 @1"/>
-              <v:f eqn="prod @2 1 2"/>
-              <v:f eqn="prod @3 21600 pixelWidth"/>
-              <v:f eqn="prod @3 21600 pixelHeight"/>
-              <v:f eqn="sum @0 0 1"/>
-              <v:f eqn="prod @6 1 2"/>
-              <v:f eqn="prod @7 21600 pixelWidth"/>
-              <v:f eqn="sum @8 21600 0"/>
-              <v:f eqn="prod @7 21600 pixelHeight"/>
-              <v:f eqn="sum @10 21600 0"/>
-            </v:formulas>
-            <v:path o:extrusionok="f" gradientshapeok="t" o:connecttype="rect"/>
-            <o:lock v:ext="edit" aspectratio="t"/>
-          </v:shapetype>
-          <v:shape id="_x0000_i1025" type="#_x0000_t75" style="width:195.3pt;height:233.4pt" o:ole="">
-            <v:imagedata r:id="rId14" o:title=""/>
-          </v:shape>
-          <o:OLEObject Type="Embed" ProgID="Excel.Sheet.12" ShapeID="_x0000_i1025" DrawAspect="Content" ObjectID="_1266294917" r:id="rId15"/>
-        </w:object>
-      </w:r>
-    </w:p>
-    <w:p>
-      <w:r>
-        <w:t xml:space="preserve">&lt;g0&gt;erehay ishay ahay athmay equationhay—anhay integralhay: &lt;/g1&gt;&lt;x2&gt;&lt;x3&gt;&lt;g4&gt;&lt;x5&gt;&lt;x6&gt;&lt;x7&gt;&lt;g8&gt;&lt;g9&gt;&lt;x10&gt;&lt;x11&gt;&lt;/g12&gt;&lt;/g13&gt;&lt;/g14&gt;&lt;x15&gt;&lt;x16&gt;&lt;x17&gt;&lt;x18&gt;&lt;g19&gt;&lt;g20&gt;&lt;g21&gt;&lt;x22&gt;&lt;x23&gt;&lt;/g24&gt;&lt;/g25&gt;&lt;/g26&gt;&lt;x27&gt;&lt;x28&gt;&lt;g29&gt;&lt;x30&gt;&lt;/g31&gt;&lt;x32&gt;&lt;x33&gt; &lt;x34&gt;</w:t>
-      </w:r>
-    </w:p>
-    <w:pPr>
-      <w:rPr>
-        <w:rFonts w:eastAsiaTheme="minorEastAsia"/>
-      </w:rPr>
-    </w:pPr>
+        <w:t xml:space="preserve">&lt;x0&gt;</w:t>
+      </w:r>
+    </w:p>
+    <w:p>
+      <w:r>
+        <w:t xml:space="preserve">&lt;g0&gt;&lt;g1&gt;&lt;x2&gt;&lt;/g3&gt;&lt;/g4&gt;&lt;g5&gt;erehay ishay ahay athmay equationhay—anhay integralhay: &lt;/g6&gt;&lt;x7&gt;&lt;x8&gt;&lt;g9&gt;&lt;x10&gt;&lt;x11&gt;&lt;x12&gt;&lt;g13&gt;&lt;g14&gt;&lt;x15&gt;&lt;x16&gt;&lt;/g17&gt;&lt;/g18&gt;&lt;/g19&gt;&lt;x20&gt;&lt;x21&gt;&lt;x22&gt;&lt;x23&gt;&lt;g24&gt;&lt;g25&gt;&lt;g26&gt;&lt;x27&gt;&lt;x28&gt;&lt;/g29&gt;&lt;/g30&gt;&lt;/g31&gt;&lt;x32&gt;&lt;x33&gt;&lt;g34&gt;&lt;x35&gt;&lt;/g36&gt;&lt;x37&gt;&lt;x38&gt; &lt;x39&gt;</w:t>
+      </w:r>
+    </w:p>
     <w:p>
       <w:r>
         <w:t xml:space="preserve">&lt;g0&gt;ethay assmay-energyhay equivalencehay equationhay:&lt;/g1&gt;&lt;x2&gt;&lt;x3&gt;&lt;g4&gt;&lt;x5&gt;&lt;/g6&gt;&lt;x7&gt;&lt;x8&gt;</w:t>
@@ -307,40 +201,19 @@
     </w:p>
     <w:p>
       <w:r>
-        <w:t xml:space="preserve">&lt;g0&gt;2008 anjay 23: irstfay ersionvay&lt;/g1&gt;</w:t>
-      </w:r>
-    </w:p>
-    <w:pPr>
-      <w:pStyle w:val="ListParagraph"/>
-      <w:numPr>
-        <w:ilvl w:val="0"/>
-        <w:numId w:val="3"/>
-      </w:numPr>
-    </w:pPr>
-    <w:p>
-      <w:r>
-        <w:t xml:space="preserve">&lt;g0&gt;2008 ebfay 06: vay1.1: ixedfay irstfay erlinkhypay; angedchay Excelhay omfray egularray astepay ashay abletay otay anhay embeddedhay eadsheetspray&lt;/g1&gt;</w:t>
-      </w:r>
-    </w:p>
-    <w:pPr>
-      <w:pStyle w:val="ListParagraph"/>
-      <w:numPr>
-        <w:ilvl w:val="0"/>
-        <w:numId w:val="3"/>
-      </w:numPr>
-    </w:pPr>
-    <w:p>
-      <w:r>
-        <w:t xml:space="preserve">&lt;g0&gt;2008 armay 06: vay1.2: arkedmay omesay exttay ashay atinlay anguagelay;&lt;/g1&gt;&lt;g2&gt; addedhay equationshay; inormay eanupsclay&lt;/g3&gt;</w:t>
-      </w:r>
-    </w:p>
-    <w:pPr>
-      <w:pStyle w:val="ListParagraph"/>
-      <w:numPr>
-        <w:ilvl w:val="0"/>
-        <w:numId w:val="3"/>
-      </w:numPr>
-    </w:pPr>
+        <w:t xml:space="preserve">&lt;g0&gt;&lt;x1&gt;&lt;g2&gt;&lt;x3&gt;&lt;x4&gt;&lt;/g5&gt;&lt;/g6&gt;&lt;g7&gt;2008 anjay 23: irstfay ersionvay&lt;/g8&gt;</w:t>
+      </w:r>
+    </w:p>
+    <w:p>
+      <w:r>
+        <w:t xml:space="preserve">&lt;g0&gt;&lt;x1&gt;&lt;g2&gt;&lt;x3&gt;&lt;x4&gt;&lt;/g5&gt;&lt;/g6&gt;&lt;g7&gt;2008 ebfay 06: vay1.1: ixedfay irstfay erlinkhypay; angedchay Excelhay omfray egularray astepay ashay abletay otay anhay embeddedhay eadsheetspray&lt;/g8&gt;</w:t>
+      </w:r>
+    </w:p>
+    <w:p>
+      <w:r>
+        <w:t xml:space="preserve">&lt;g0&gt;&lt;x1&gt;&lt;g2&gt;&lt;x3&gt;&lt;x4&gt;&lt;/g5&gt;&lt;/g6&gt;&lt;g7&gt;2008 armay 06: vay1.2: arkedmay omesay exttay ashay atinlay anguagelay;&lt;/g8&gt;&lt;g9&gt; addedhay equationshay; inormay eanupsclay&lt;/g10&gt;</w:t>
+      </w:r>
+    </w:p>
     <w:p>
       <w:r>
         <w:t xml:space="preserve">&lt;g0&gt;Ihay&lt;/g1&gt;&lt;g2&gt;fay &lt;/g3&gt;&lt;g4&gt;inkinglay otay isthay eferenceray ocumentday, easeplay usehay &lt;/g5&gt;&lt;g6&gt;ethay ollowingfay &lt;/g7&gt;&lt;g8&gt;inklay&lt;/g9&gt;&lt;g10&gt; &lt;/g11&gt;otay itshay ebway agepay &lt;g12&gt;(insteadhay ofhay ahay irectday inklay):&lt;/g13&gt;</w:t>
@@ -369,12 +242,9 @@
   <w:comment w:id="2" w:author="name" w:date="2008-03-06T07:49:00Z" w:initials="n">
     <w:p>
       <w:r>
-        <w:t xml:space="preserve">&lt;x0&gt;&lt;g1&gt;isthay ishay ahay ommentcay&lt;/g2&gt;</w:t>
-      </w:r>
-    </w:p>
-    <w:pPr>
-      <w:pStyle w:val="CommentText"/>
-    </w:pPr>
+        <w:t xml:space="preserve">&lt;g0&gt;&lt;x1&gt;&lt;/g2&gt;&lt;x3&gt;&lt;g4&gt;isthay ishay ahay ommentcay&lt;/g5&gt;</w:t>
+      </w:r>
+    </w:p>
   </w:comment>
 </w:comments>
 </file>
@@ -382,22 +252,16 @@
 <file path=word/endnotes.xml><?xml version="1.0" encoding="utf-8"?>
 <w:endnotes xmlns:ve="http://schemas.openxmlformats.org/markup-compatibility/2006" xmlns:o="urn:schemas-microsoft-com:office:office" xmlns:r="http://schemas.openxmlformats.org/officeDocument/2006/relationships" xmlns:m="http://schemas.openxmlformats.org/officeDocument/2006/math" xmlns:v="urn:schemas-microsoft-com:vml" xmlns:wp="http://schemas.openxmlformats.org/drawingml/2006/wordprocessingDrawing" xmlns:w10="urn:schemas-microsoft-com:office:word" xmlns:w="http://schemas.openxmlformats.org/wordprocessingml/2006/main" xmlns:wne="http://schemas.microsoft.com/office/word/2006/wordml">
   <w:endnote w:type="separator" w:id="0">
-    <w:pPr>
-      <w:spacing w:after="0" w:line="240" w:lineRule="auto"/>
-    </w:pPr>
-    <w:p>
-      <w:r>
-        <w:separator/>
+    <w:p>
+      <w:r>
+        <w:t xml:space="preserve">&lt;g0&gt;&lt;x1&gt;&lt;/g2&gt;&lt;x3&gt;</w:t>
       </w:r>
     </w:p>
   </w:endnote>
   <w:endnote w:type="continuationSeparator" w:id="1">
-    <w:pPr>
-      <w:spacing w:after="0" w:line="240" w:lineRule="auto"/>
-    </w:pPr>
-    <w:p>
-      <w:r>
-        <w:continuationSeparator/>
+    <w:p>
+      <w:r>
+        <w:t xml:space="preserve">&lt;g0&gt;&lt;x1&gt;&lt;/g2&gt;&lt;x3&gt;</w:t>
       </w:r>
     </w:p>
   </w:endnote>
@@ -408,16 +272,14 @@
 <w:ftr xmlns:ve="http://schemas.openxmlformats.org/markup-compatibility/2006" xmlns:o="urn:schemas-microsoft-com:office:office" xmlns:r="http://schemas.openxmlformats.org/officeDocument/2006/relationships" xmlns:m="http://schemas.openxmlformats.org/officeDocument/2006/math" xmlns:v="urn:schemas-microsoft-com:vml" xmlns:wp="http://schemas.openxmlformats.org/drawingml/2006/wordprocessingDrawing" xmlns:w10="urn:schemas-microsoft-com:office:word" xmlns:w="http://schemas.openxmlformats.org/wordprocessingml/2006/main" xmlns:wne="http://schemas.microsoft.com/office/word/2006/wordml">
   <w:p>
     <w:r>
-      <w:t xml:space="preserve">&lt;g0&gt;ooterfay.  agepay umbernay: &lt;/g1&gt;&lt;g2&gt;&lt;g3&gt;1&lt;/g4&gt;&lt;/g5&gt;</w:t>
+      <w:t xml:space="preserve">&lt;g0&gt;&lt;x1&gt;&lt;/g2&gt;&lt;g3&gt;ooterfay.  agepay umbernay: &lt;/g4&gt;&lt;g5&gt;&lt;g6&gt;1&lt;/g7&gt;&lt;/g8&gt;</w:t>
     </w:r>
   </w:p>
-  <w:pPr>
-    <w:pStyle w:val="Footer"/>
-  </w:pPr>
-  <w:pPr>
-    <w:pStyle w:val="Footer"/>
-  </w:pPr>
-  <w:p/>
+  <w:p>
+    <w:r>
+      <w:t xml:space="preserve">&lt;g0&gt;&lt;x1&gt;&lt;/g2&gt;</w:t>
+    </w:r>
+  </w:p>
 </w:ftr>
 </file>
 
@@ -425,50 +287,39 @@
 <w:ftr xmlns:ve="http://schemas.openxmlformats.org/markup-compatibility/2006" xmlns:o="urn:schemas-microsoft-com:office:office" xmlns:r="http://schemas.openxmlformats.org/officeDocument/2006/relationships" xmlns:m="http://schemas.openxmlformats.org/officeDocument/2006/math" xmlns:v="urn:schemas-microsoft-com:vml" xmlns:wp="http://schemas.openxmlformats.org/drawingml/2006/wordprocessingDrawing" xmlns:w10="urn:schemas-microsoft-com:office:word" xmlns:w="http://schemas.openxmlformats.org/wordprocessingml/2006/main" xmlns:wne="http://schemas.microsoft.com/office/word/2006/wordml">
   <w:p>
     <w:r>
-      <w:t xml:space="preserve">&lt;g0&gt;ooterfay.  agepay umbernay: &lt;/g1&gt;&lt;g2&gt;&lt;g3&gt;3&lt;/g4&gt;&lt;/g5&gt;</w:t>
+      <w:t xml:space="preserve">&lt;g0&gt;&lt;x1&gt;&lt;/g2&gt;&lt;g3&gt;ooterfay.  agepay umbernay: &lt;/g4&gt;&lt;g5&gt;&lt;g6&gt;3&lt;/g7&gt;&lt;/g8&gt;</w:t>
     </w:r>
   </w:p>
-  <w:pPr>
-    <w:pStyle w:val="Footer"/>
-  </w:pPr>
-  <w:pPr>
-    <w:pStyle w:val="Footer"/>
-  </w:pPr>
-  <w:p/>
+  <w:p>
+    <w:r>
+      <w:t xml:space="preserve">&lt;g0&gt;&lt;x1&gt;&lt;/g2&gt;</w:t>
+    </w:r>
+  </w:p>
 </w:ftr>
 </file>
 
 <file path=word/footnotes.xml><?xml version="1.0" encoding="utf-8"?>
 <w:footnotes xmlns:ve="http://schemas.openxmlformats.org/markup-compatibility/2006" xmlns:o="urn:schemas-microsoft-com:office:office" xmlns:r="http://schemas.openxmlformats.org/officeDocument/2006/relationships" xmlns:m="http://schemas.openxmlformats.org/officeDocument/2006/math" xmlns:v="urn:schemas-microsoft-com:vml" xmlns:wp="http://schemas.openxmlformats.org/drawingml/2006/wordprocessingDrawing" xmlns:w10="urn:schemas-microsoft-com:office:word" xmlns:w="http://schemas.openxmlformats.org/wordprocessingml/2006/main" xmlns:wne="http://schemas.microsoft.com/office/word/2006/wordml">
   <w:footnote w:type="separator" w:id="0">
-    <w:pPr>
-      <w:spacing w:after="0" w:line="240" w:lineRule="auto"/>
-    </w:pPr>
-    <w:p>
-      <w:r>
-        <w:separator/>
+    <w:p>
+      <w:r>
+        <w:t xml:space="preserve">&lt;g0&gt;&lt;x1&gt;&lt;/g2&gt;&lt;x3&gt;</w:t>
       </w:r>
     </w:p>
   </w:footnote>
   <w:footnote w:type="continuationSeparator" w:id="1">
-    <w:pPr>
-      <w:spacing w:after="0" w:line="240" w:lineRule="auto"/>
-    </w:pPr>
-    <w:p>
-      <w:r>
-        <w:continuationSeparator/>
+    <w:p>
+      <w:r>
+        <w:t xml:space="preserve">&lt;g0&gt;&lt;x1&gt;&lt;/g2&gt;&lt;x3&gt;</w:t>
       </w:r>
     </w:p>
   </w:footnote>
   <w:footnote w:id="2">
     <w:p>
       <w:r>
-        <w:t xml:space="preserve">&lt;x0&gt;&lt;g1&gt; isthay ishay ethay ootnotefay.&lt;/g2&gt;</w:t>
-      </w:r>
-    </w:p>
-    <w:pPr>
-      <w:pStyle w:val="FootnoteText"/>
-    </w:pPr>
+        <w:t xml:space="preserve">&lt;g0&gt;&lt;x1&gt;&lt;/g2&gt;&lt;x3&gt;&lt;g4&gt; isthay ishay ethay ootnotefay.&lt;/g5&gt;</w:t>
+      </w:r>
+    </w:p>
   </w:footnote>
 </w:footnotes>
 </file>
@@ -477,12 +328,9 @@
 <w:hdr xmlns:ve="http://schemas.openxmlformats.org/markup-compatibility/2006" xmlns:o="urn:schemas-microsoft-com:office:office" xmlns:r="http://schemas.openxmlformats.org/officeDocument/2006/relationships" xmlns:m="http://schemas.openxmlformats.org/officeDocument/2006/math" xmlns:v="urn:schemas-microsoft-com:vml" xmlns:wp="http://schemas.openxmlformats.org/drawingml/2006/wordprocessingDrawing" xmlns:w10="urn:schemas-microsoft-com:office:word" xmlns:w="http://schemas.openxmlformats.org/wordprocessingml/2006/main" xmlns:wne="http://schemas.microsoft.com/office/word/2006/wordml">
   <w:p>
     <w:r>
-      <w:t xml:space="preserve">&lt;g0&gt;eaderhay eftlay alignhay&lt;/g1&gt;&lt;x2&gt;&lt;g3&gt;eaderhay entercay&lt;/g4&gt;&lt;x5&gt;&lt;g6&gt;eaderhay ightray&lt;/g7&gt;</w:t>
+      <w:t xml:space="preserve">&lt;g0&gt;&lt;x1&gt;&lt;/g2&gt;&lt;g3&gt;eaderhay eftlay alignhay&lt;/g4&gt;&lt;x5&gt;&lt;g6&gt;eaderhay entercay&lt;/g7&gt;&lt;x8&gt;&lt;g9&gt;eaderhay ightray&lt;/g10&gt;</w:t>
     </w:r>
   </w:p>
-  <w:pPr>
-    <w:pStyle w:val="Header"/>
-  </w:pPr>
 </w:hdr>
 </file>
 
@@ -490,12 +338,9 @@
 <w:hdr xmlns:ve="http://schemas.openxmlformats.org/markup-compatibility/2006" xmlns:o="urn:schemas-microsoft-com:office:office" xmlns:r="http://schemas.openxmlformats.org/officeDocument/2006/relationships" xmlns:m="http://schemas.openxmlformats.org/officeDocument/2006/math" xmlns:v="urn:schemas-microsoft-com:vml" xmlns:wp="http://schemas.openxmlformats.org/drawingml/2006/wordprocessingDrawing" xmlns:w10="urn:schemas-microsoft-com:office:word" xmlns:w="http://schemas.openxmlformats.org/wordprocessingml/2006/main" xmlns:wne="http://schemas.microsoft.com/office/word/2006/wordml">
   <w:p>
     <w:r>
-      <w:t xml:space="preserve">&lt;g0&gt;eaderhay eftlay alignhay&lt;/g1&gt;&lt;x2&gt;&lt;g3&gt;eaderhay entercay&lt;/g4&gt;&lt;x5&gt;&lt;g6&gt;eaderhay ightray&lt;/g7&gt;</w:t>
+      <w:t xml:space="preserve">&lt;g0&gt;&lt;x1&gt;&lt;/g2&gt;&lt;g3&gt;eaderhay eftlay alignhay&lt;/g4&gt;&lt;x5&gt;&lt;g6&gt;eaderhay entercay&lt;/g7&gt;&lt;x8&gt;&lt;g9&gt;eaderhay ightray&lt;/g10&gt;</w:t>
     </w:r>
   </w:p>
-  <w:pPr>
-    <w:pStyle w:val="Header"/>
-  </w:pPr>
 </w:hdr>
 </file>
 
